--- a/english.docx
+++ b/english.docx
@@ -44,13 +44,15 @@
     </w:p>
     <w:p>
       <w:r>
-        <w:t>The discorvery of cheese gave Neolithic people an enormous survival advan</w:t>
+        <w:t xml:space="preserve">The discorvery of cheese gave Neolithic people an enormous survival advantages. Milk was rich with </w:t>
+      </w:r>
+    </w:p>
+    <w:p>
+      <w:r>
+        <w:t>bye bye</w:t>
       </w:r>
       <w:bookmarkStart w:id="0" w:name="_GoBack"/>
       <w:bookmarkEnd w:id="0"/>
-      <w:r>
-        <w:t xml:space="preserve">tages. Milk was rich with </w:t>
-      </w:r>
     </w:p>
     <w:sectPr>
       <w:pgSz w:w="11906" w:h="16838"/>
